--- a/diplom v2.0/doc/Задание.docx
+++ b/diplom v2.0/doc/Задание.docx
@@ -190,23 +190,7 @@
           <w:szCs w:val="28"/>
           <w:lang w:eastAsia="zh-CN"/>
         </w:rPr>
-        <w:t>афедрой</w:t>
-      </w:r>
-      <w:r>
-        <w:rPr>
-          <w:sz w:val="28"/>
-          <w:szCs w:val="28"/>
-          <w:lang w:eastAsia="zh-CN"/>
-        </w:rPr>
-        <w:t xml:space="preserve"> </w:t>
-      </w:r>
-      <w:r>
-        <w:rPr>
-          <w:sz w:val="28"/>
-          <w:szCs w:val="28"/>
-          <w:lang w:eastAsia="zh-CN"/>
-        </w:rPr>
-        <w:t>__________ В.С. Смородин</w:t>
+        <w:t>афедрой__________ В.С. Смородин</w:t>
       </w:r>
     </w:p>
     <w:p>
@@ -260,7 +244,7 @@
           <w:szCs w:val="28"/>
           <w:lang w:eastAsia="zh-CN"/>
         </w:rPr>
-        <w:t>2</w:t>
+        <w:t xml:space="preserve"> </w:t>
       </w:r>
       <w:r>
         <w:rPr>
@@ -476,18 +460,6 @@
         </w:rPr>
         <w:t xml:space="preserve"> IDEA </w:t>
       </w:r>
-      <w:r>
-        <w:rPr>
-          <w:i/>
-          <w:iCs/>
-          <w:sz w:val="28"/>
-          <w:szCs w:val="28"/>
-          <w:u w:val="single"/>
-          <w:shd w:val="clear" w:color="auto" w:fill="FFFFFF"/>
-          <w:lang w:eastAsia="zh-CN"/>
-        </w:rPr>
-        <w:t xml:space="preserve"> </w:t>
-      </w:r>
     </w:p>
     <w:p>
       <w:pPr>
@@ -527,25 +499,75 @@
           <w:szCs w:val="20"/>
           <w:lang w:eastAsia="zh-CN"/>
         </w:rPr>
-        <w:t xml:space="preserve"> приказом ректора от _________</w:t>
+        <w:t xml:space="preserve"> приказом ректора от </w:t>
       </w:r>
       <w:r>
         <w:rPr>
           <w:bCs/>
           <w:sz w:val="27"/>
           <w:szCs w:val="20"/>
-          <w:lang w:eastAsia="zh-CN"/>
-        </w:rPr>
-        <w:t>_______ 2022</w:t>
+          <w:u w:val="single"/>
+          <w:lang w:eastAsia="zh-CN"/>
+        </w:rPr>
+        <w:t>06.02.</w:t>
       </w:r>
       <w:r>
         <w:rPr>
           <w:bCs/>
           <w:sz w:val="27"/>
           <w:szCs w:val="20"/>
-          <w:lang w:eastAsia="zh-CN"/>
-        </w:rPr>
-        <w:t>г.  №_____</w:t>
+          <w:u w:val="single"/>
+          <w:lang w:eastAsia="zh-CN"/>
+        </w:rPr>
+        <w:t>202</w:t>
+      </w:r>
+      <w:r>
+        <w:rPr>
+          <w:bCs/>
+          <w:sz w:val="27"/>
+          <w:szCs w:val="20"/>
+          <w:u w:val="single"/>
+          <w:lang w:eastAsia="zh-CN"/>
+        </w:rPr>
+        <w:t>3</w:t>
+      </w:r>
+      <w:r>
+        <w:rPr>
+          <w:bCs/>
+          <w:sz w:val="27"/>
+          <w:szCs w:val="20"/>
+          <w:u w:val="single"/>
+          <w:lang w:eastAsia="zh-CN"/>
+        </w:rPr>
+        <w:t>г</w:t>
+      </w:r>
+      <w:r>
+        <w:rPr>
+          <w:bCs/>
+          <w:sz w:val="27"/>
+          <w:szCs w:val="20"/>
+          <w:lang w:eastAsia="zh-CN"/>
+        </w:rPr>
+        <w:t>.  №</w:t>
+      </w:r>
+      <w:r>
+        <w:rPr>
+          <w:bCs/>
+          <w:sz w:val="27"/>
+          <w:szCs w:val="20"/>
+          <w:lang w:eastAsia="zh-CN"/>
+        </w:rPr>
+        <w:t xml:space="preserve"> </w:t>
+      </w:r>
+      <w:r>
+        <w:rPr>
+          <w:bCs/>
+          <w:sz w:val="27"/>
+          <w:szCs w:val="20"/>
+          <w:u w:val="single"/>
+          <w:lang w:eastAsia="zh-CN"/>
+        </w:rPr>
+        <w:t>215</w:t>
       </w:r>
     </w:p>
     <w:p>
@@ -596,27 +618,37 @@
           <w:u w:val="single"/>
           <w:lang w:eastAsia="zh-CN"/>
         </w:rPr>
-        <w:t>1</w:t>
-      </w:r>
-      <w:r>
-        <w:rPr>
-          <w:i/>
-          <w:sz w:val="28"/>
-          <w:szCs w:val="28"/>
-          <w:u w:val="single"/>
-          <w:lang w:eastAsia="zh-CN"/>
-        </w:rPr>
-        <w:t>0</w:t>
-      </w:r>
-      <w:r>
-        <w:rPr>
-          <w:i/>
-          <w:sz w:val="28"/>
-          <w:szCs w:val="28"/>
-          <w:u w:val="single"/>
-          <w:lang w:eastAsia="zh-CN"/>
-        </w:rPr>
-        <w:t>»  июня 202</w:t>
+        <w:t>25</w:t>
+      </w:r>
+      <w:r>
+        <w:rPr>
+          <w:i/>
+          <w:sz w:val="28"/>
+          <w:szCs w:val="28"/>
+          <w:u w:val="single"/>
+          <w:lang w:eastAsia="zh-CN"/>
+        </w:rPr>
+        <w:t xml:space="preserve">» </w:t>
+      </w:r>
+      <w:r>
+        <w:rPr>
+          <w:i/>
+          <w:sz w:val="28"/>
+          <w:szCs w:val="28"/>
+          <w:u w:val="single"/>
+          <w:lang w:eastAsia="zh-CN"/>
+        </w:rPr>
+        <w:t>мая</w:t>
+      </w:r>
+      <w:r>
+        <w:rPr>
+          <w:i/>
+          <w:sz w:val="28"/>
+          <w:szCs w:val="28"/>
+          <w:u w:val="single"/>
+          <w:lang w:eastAsia="zh-CN"/>
+        </w:rPr>
+        <w:t xml:space="preserve"> 202</w:t>
       </w:r>
       <w:r>
         <w:rPr>
@@ -646,6 +678,34 @@
           <w:lang w:eastAsia="zh-CN"/>
         </w:rPr>
         <w:t>.</w:t>
+      </w:r>
+    </w:p>
+    <w:p>
+      <w:pPr>
+        <w:suppressAutoHyphens/>
+        <w:rPr>
+          <w:sz w:val="28"/>
+          <w:szCs w:val="28"/>
+          <w:lang w:eastAsia="zh-CN"/>
+        </w:rPr>
+      </w:pPr>
+    </w:p>
+    <w:p>
+      <w:pPr>
+        <w:suppressAutoHyphens/>
+        <w:rPr>
+          <w:sz w:val="28"/>
+          <w:szCs w:val="28"/>
+          <w:lang w:eastAsia="zh-CN"/>
+        </w:rPr>
+      </w:pPr>
+      <w:r>
+        <w:rPr>
+          <w:sz w:val="28"/>
+          <w:szCs w:val="28"/>
+          <w:lang w:eastAsia="zh-CN"/>
+        </w:rPr>
+        <w:t>3. Исходные данные к дипломной работе (проекту)</w:t>
       </w:r>
     </w:p>
     <w:p>
@@ -657,219 +717,355 @@
           <w:lang w:eastAsia="zh-CN"/>
         </w:rPr>
       </w:pPr>
-      <w:r>
-        <w:rPr>
-          <w:sz w:val="28"/>
-          <w:szCs w:val="28"/>
-          <w:lang w:eastAsia="zh-CN"/>
-        </w:rPr>
-        <w:t>3. Исходные данные к дипломной работе (проекту)</w:t>
-      </w:r>
-    </w:p>
-    <w:p>
-      <w:pPr>
+    </w:p>
+    <w:p>
+      <w:pPr>
+        <w:pStyle w:val="a6"/>
         <w:numPr>
-          <w:ilvl w:val="1"/>
-          <w:numId w:val="4"/>
+          <w:ilvl w:val="0"/>
+          <w:numId w:val="6"/>
         </w:numPr>
-        <w:spacing w:after="14" w:line="268" w:lineRule="auto"/>
-        <w:ind w:hanging="360"/>
-      </w:pPr>
-      <w:r>
-        <w:t xml:space="preserve">Герберт </w:t>
-      </w:r>
+        <w:tabs>
+          <w:tab w:val="left" w:pos="993"/>
+        </w:tabs>
+        <w:spacing w:after="13"/>
+        <w:ind w:left="0" w:right="159" w:firstLine="709"/>
+        <w:jc w:val="both"/>
+        <w:rPr>
+          <w:i/>
+          <w:color w:val="000000" w:themeColor="text1"/>
+          <w:szCs w:val="28"/>
+          <w:u w:val="single"/>
+        </w:rPr>
+      </w:pPr>
       <w:proofErr w:type="spellStart"/>
       <w:r>
-        <w:t>Шилдт</w:t>
+        <w:rPr>
+          <w:i/>
+          <w:szCs w:val="28"/>
+          <w:u w:val="single"/>
+        </w:rPr>
+        <w:t>Эккель</w:t>
       </w:r>
       <w:proofErr w:type="spellEnd"/>
       <w:r>
-        <w:t xml:space="preserve">. </w:t>
+        <w:rPr>
+          <w:i/>
+          <w:szCs w:val="28"/>
+          <w:u w:val="single"/>
+        </w:rPr>
+        <w:t xml:space="preserve">, Б. Философия </w:t>
       </w:r>
       <w:proofErr w:type="spellStart"/>
       <w:r>
+        <w:rPr>
+          <w:i/>
+          <w:szCs w:val="28"/>
+          <w:u w:val="single"/>
+        </w:rPr>
         <w:t>Java</w:t>
       </w:r>
       <w:proofErr w:type="spellEnd"/>
       <w:r>
-        <w:t xml:space="preserve">. Полное руководство, 10-е издание </w:t>
-      </w:r>
-    </w:p>
-    <w:p>
-      <w:pPr>
-        <w:spacing w:after="4"/>
-      </w:pPr>
-      <w:r>
+        <w:rPr>
+          <w:i/>
+          <w:szCs w:val="28"/>
+          <w:u w:val="single"/>
+        </w:rPr>
+        <w:t xml:space="preserve"> / Б. </w:t>
+      </w:r>
+      <w:proofErr w:type="spellStart"/>
+      <w:r>
+        <w:rPr>
+          <w:i/>
+          <w:szCs w:val="28"/>
+          <w:u w:val="single"/>
+        </w:rPr>
+        <w:t>Эккель</w:t>
+      </w:r>
+      <w:proofErr w:type="spellEnd"/>
+      <w:r>
+        <w:rPr>
+          <w:i/>
+          <w:szCs w:val="28"/>
+          <w:u w:val="single"/>
+        </w:rPr>
+        <w:t>. – Изд. 4-е. – СПб. : Питер, 2018. – 1168 с.</w:t>
+      </w:r>
+    </w:p>
+    <w:p>
+      <w:pPr>
+        <w:numPr>
+          <w:ilvl w:val="0"/>
+          <w:numId w:val="6"/>
+        </w:numPr>
+        <w:tabs>
+          <w:tab w:val="left" w:pos="993"/>
+        </w:tabs>
+        <w:ind w:left="0" w:firstLine="709"/>
+        <w:jc w:val="both"/>
+        <w:rPr>
+          <w:rStyle w:val="citation"/>
+          <w:i/>
+          <w:szCs w:val="28"/>
+          <w:u w:val="single"/>
+        </w:rPr>
+      </w:pPr>
+      <w:r>
+        <w:rPr>
+          <w:bCs/>
+          <w:i/>
+          <w:iCs/>
+          <w:szCs w:val="28"/>
+          <w:u w:val="single"/>
+        </w:rPr>
+        <w:t xml:space="preserve">Логистическая компания: как это работает </w:t>
+      </w:r>
+      <w:r>
+        <w:rPr>
+          <w:i/>
+          <w:szCs w:val="28"/>
+          <w:u w:val="single"/>
+        </w:rPr>
+        <w:t xml:space="preserve">[Электронный ресурс] // </w:t>
+      </w:r>
+      <w:r>
+        <w:rPr>
+          <w:i/>
+          <w:szCs w:val="28"/>
+          <w:u w:val="single"/>
+          <w:lang w:val="en-US"/>
+        </w:rPr>
+        <w:t>URL</w:t>
+      </w:r>
+      <w:r>
+        <w:rPr>
+          <w:i/>
+          <w:szCs w:val="28"/>
+          <w:u w:val="single"/>
+        </w:rPr>
+        <w:t>: https://tagilcity.ru</w:t>
+      </w:r>
+      <w:r>
+        <w:rPr>
+          <w:bCs/>
+          <w:i/>
+          <w:iCs/>
+          <w:szCs w:val="28"/>
+          <w:u w:val="single"/>
+        </w:rPr>
+        <w:t xml:space="preserve"> (дата обращения: 22.01.2023).</w:t>
+      </w:r>
+    </w:p>
+    <w:p>
+      <w:pPr>
+        <w:numPr>
+          <w:ilvl w:val="0"/>
+          <w:numId w:val="6"/>
+        </w:numPr>
+        <w:tabs>
+          <w:tab w:val="left" w:pos="993"/>
+        </w:tabs>
+        <w:ind w:left="0" w:firstLine="709"/>
+        <w:jc w:val="both"/>
+        <w:rPr>
+          <w:rStyle w:val="citation"/>
+          <w:i/>
+          <w:szCs w:val="28"/>
+          <w:u w:val="single"/>
+        </w:rPr>
+      </w:pPr>
+      <w:r>
+        <w:rPr>
+          <w:rStyle w:val="citation"/>
+          <w:i/>
+          <w:szCs w:val="28"/>
+          <w:u w:val="single"/>
+        </w:rPr>
         <w:t xml:space="preserve"> </w:t>
       </w:r>
+      <w:r>
+        <w:rPr>
+          <w:bCs/>
+          <w:i/>
+          <w:iCs/>
+          <w:szCs w:val="28"/>
+          <w:u w:val="single"/>
+        </w:rPr>
+        <w:t xml:space="preserve">Классификация грузов </w:t>
+      </w:r>
+      <w:r>
+        <w:rPr>
+          <w:i/>
+          <w:szCs w:val="28"/>
+          <w:u w:val="single"/>
+        </w:rPr>
+        <w:t xml:space="preserve">[Электронный ресурс] // </w:t>
+      </w:r>
+      <w:r>
+        <w:rPr>
+          <w:i/>
+          <w:szCs w:val="28"/>
+          <w:u w:val="single"/>
+          <w:lang w:val="en-US"/>
+        </w:rPr>
+        <w:t>URL</w:t>
+      </w:r>
+      <w:r>
+        <w:rPr>
+          <w:i/>
+          <w:szCs w:val="28"/>
+          <w:u w:val="single"/>
+        </w:rPr>
+        <w:t>: https://glas.by</w:t>
+      </w:r>
+      <w:r>
+        <w:rPr>
+          <w:bCs/>
+          <w:i/>
+          <w:iCs/>
+          <w:szCs w:val="28"/>
+          <w:u w:val="single"/>
+        </w:rPr>
+        <w:t xml:space="preserve"> (дата обращения: 22.01.2023).</w:t>
+      </w:r>
     </w:p>
     <w:p>
       <w:pPr>
         <w:numPr>
-          <w:ilvl w:val="1"/>
-          <w:numId w:val="4"/>
+          <w:ilvl w:val="0"/>
+          <w:numId w:val="6"/>
         </w:numPr>
-        <w:spacing w:after="14" w:line="268" w:lineRule="auto"/>
-        <w:ind w:hanging="360"/>
-      </w:pPr>
-      <w:r>
-        <w:t xml:space="preserve">Брюс </w:t>
-      </w:r>
-      <w:proofErr w:type="spellStart"/>
-      <w:r>
-        <w:t>Эккель</w:t>
-      </w:r>
-      <w:proofErr w:type="spellEnd"/>
-      <w:r>
-        <w:t xml:space="preserve">. Философия </w:t>
-      </w:r>
-      <w:proofErr w:type="spellStart"/>
-      <w:r>
-        <w:t>Java</w:t>
-      </w:r>
-      <w:proofErr w:type="spellEnd"/>
-      <w:r>
-        <w:t xml:space="preserve"> = </w:t>
-      </w:r>
-      <w:proofErr w:type="spellStart"/>
-      <w:r>
-        <w:t>Thinking</w:t>
-      </w:r>
-      <w:proofErr w:type="spellEnd"/>
-      <w:r>
+        <w:tabs>
+          <w:tab w:val="left" w:pos="993"/>
+        </w:tabs>
+        <w:ind w:left="0" w:firstLine="709"/>
+        <w:jc w:val="both"/>
+        <w:rPr>
+          <w:rStyle w:val="citation"/>
+          <w:i/>
+          <w:szCs w:val="28"/>
+          <w:u w:val="single"/>
+        </w:rPr>
+      </w:pPr>
+      <w:r>
+        <w:rPr>
+          <w:rStyle w:val="citation"/>
+          <w:i/>
+          <w:iCs/>
+          <w:szCs w:val="28"/>
+          <w:u w:val="single"/>
+        </w:rPr>
         <w:t xml:space="preserve"> </w:t>
       </w:r>
-      <w:proofErr w:type="spellStart"/>
-      <w:r>
-        <w:t>in</w:t>
-      </w:r>
-      <w:proofErr w:type="spellEnd"/>
-      <w:r>
-        <w:t xml:space="preserve"> </w:t>
-      </w:r>
-      <w:proofErr w:type="spellStart"/>
-      <w:r>
-        <w:t>Java</w:t>
-      </w:r>
-      <w:proofErr w:type="spellEnd"/>
-      <w:r>
-        <w:t xml:space="preserve">. — 4-е изд. — </w:t>
-      </w:r>
-      <w:proofErr w:type="gramStart"/>
-      <w:r>
-        <w:t>СПб..</w:t>
-      </w:r>
-      <w:proofErr w:type="gramEnd"/>
-      <w:r>
-        <w:t xml:space="preserve"> </w:t>
-      </w:r>
-    </w:p>
-    <w:p>
-      <w:r>
-        <w:t xml:space="preserve"> </w:t>
+      <w:r>
+        <w:rPr>
+          <w:bCs/>
+          <w:i/>
+          <w:iCs/>
+          <w:szCs w:val="28"/>
+          <w:u w:val="single"/>
+        </w:rPr>
+        <w:t xml:space="preserve">Классификация и виды грузов </w:t>
+      </w:r>
+      <w:r>
+        <w:rPr>
+          <w:i/>
+          <w:szCs w:val="28"/>
+          <w:u w:val="single"/>
+        </w:rPr>
+        <w:t xml:space="preserve">[Электронный ресурс] // </w:t>
+      </w:r>
+      <w:r>
+        <w:rPr>
+          <w:i/>
+          <w:szCs w:val="28"/>
+          <w:u w:val="single"/>
+          <w:lang w:val="en-US"/>
+        </w:rPr>
+        <w:t>URL</w:t>
+      </w:r>
+      <w:r>
+        <w:rPr>
+          <w:i/>
+          <w:szCs w:val="28"/>
+          <w:u w:val="single"/>
+        </w:rPr>
+        <w:t xml:space="preserve">: https://cc-customs.ru </w:t>
+      </w:r>
+      <w:r>
+        <w:rPr>
+          <w:bCs/>
+          <w:i/>
+          <w:iCs/>
+          <w:szCs w:val="28"/>
+          <w:u w:val="single"/>
+        </w:rPr>
+        <w:t>(дата обращения: 22.01.2023).</w:t>
       </w:r>
     </w:p>
     <w:p>
       <w:pPr>
         <w:numPr>
-          <w:ilvl w:val="1"/>
-          <w:numId w:val="4"/>
+          <w:ilvl w:val="0"/>
+          <w:numId w:val="6"/>
         </w:numPr>
-        <w:spacing w:after="14" w:line="268" w:lineRule="auto"/>
-        <w:ind w:hanging="360"/>
-        <w:rPr>
+        <w:tabs>
+          <w:tab w:val="left" w:pos="993"/>
+        </w:tabs>
+        <w:ind w:left="0" w:firstLine="709"/>
+        <w:jc w:val="both"/>
+        <w:rPr>
+          <w:rStyle w:val="citation"/>
+          <w:i/>
+          <w:szCs w:val="28"/>
+          <w:u w:val="single"/>
+        </w:rPr>
+      </w:pPr>
+      <w:r>
+        <w:rPr>
+          <w:bCs/>
+          <w:i/>
+          <w:iCs/>
+          <w:szCs w:val="28"/>
+          <w:u w:val="single"/>
+        </w:rPr>
+        <w:t xml:space="preserve">Что такое логистика простыми словами и ее значение в бизнесе </w:t>
+      </w:r>
+      <w:r>
+        <w:rPr>
+          <w:i/>
+          <w:szCs w:val="28"/>
+          <w:u w:val="single"/>
+        </w:rPr>
+        <w:t xml:space="preserve">[Электронный ресурс] // </w:t>
+      </w:r>
+      <w:r>
+        <w:rPr>
+          <w:i/>
+          <w:szCs w:val="28"/>
+          <w:u w:val="single"/>
           <w:lang w:val="en-US"/>
         </w:rPr>
-      </w:pPr>
-      <w:r>
-        <w:t xml:space="preserve">К. Бауэр, Г. Грегори, Г. Кинг. </w:t>
-      </w:r>
-      <w:r>
-        <w:rPr>
-          <w:lang w:val="en-US"/>
-        </w:rPr>
-        <w:t xml:space="preserve">Java Persistence API </w:t>
-      </w:r>
-      <w:r>
-        <w:t>и</w:t>
-      </w:r>
-      <w:r>
-        <w:rPr>
-          <w:lang w:val="en-US"/>
-        </w:rPr>
-        <w:t xml:space="preserve"> Hibernate = Java Persistence with Hibernate. — 2-</w:t>
-      </w:r>
-      <w:r>
-        <w:t>е</w:t>
-      </w:r>
-      <w:r>
-        <w:rPr>
-          <w:lang w:val="en-US"/>
-        </w:rPr>
-        <w:t xml:space="preserve">. </w:t>
-      </w:r>
-    </w:p>
-    <w:p>
-      <w:pPr>
-        <w:spacing w:after="6"/>
-        <w:ind w:left="994"/>
-        <w:rPr>
-          <w:lang w:val="en-US"/>
-        </w:rPr>
-      </w:pPr>
-      <w:r>
-        <w:rPr>
-          <w:lang w:val="en-US"/>
-        </w:rPr>
-        <w:t xml:space="preserve"> </w:t>
-      </w:r>
-    </w:p>
-    <w:p>
-      <w:pPr>
-        <w:numPr>
-          <w:ilvl w:val="1"/>
-          <w:numId w:val="4"/>
-        </w:numPr>
-        <w:spacing w:after="14" w:line="268" w:lineRule="auto"/>
-        <w:ind w:hanging="360"/>
-        <w:rPr>
-          <w:lang w:val="en-US"/>
-        </w:rPr>
-      </w:pPr>
-      <w:r>
-        <w:t xml:space="preserve">Дэвид Хантер, Джефф </w:t>
-      </w:r>
-      <w:proofErr w:type="spellStart"/>
-      <w:r>
-        <w:t>Рафтер</w:t>
-      </w:r>
-      <w:proofErr w:type="spellEnd"/>
-      <w:r>
-        <w:t xml:space="preserve"> и др. </w:t>
-      </w:r>
-      <w:r>
-        <w:rPr>
-          <w:lang w:val="en-US"/>
-        </w:rPr>
-        <w:t xml:space="preserve">XML. </w:t>
-      </w:r>
-      <w:r>
-        <w:t>Базовый</w:t>
-      </w:r>
-      <w:r>
-        <w:rPr>
-          <w:lang w:val="en-US"/>
-        </w:rPr>
-        <w:t xml:space="preserve"> </w:t>
-      </w:r>
-      <w:r>
-        <w:t>курс</w:t>
-      </w:r>
-      <w:r>
-        <w:rPr>
-          <w:lang w:val="en-US"/>
-        </w:rPr>
-        <w:t xml:space="preserve"> = Beginning XML. </w:t>
+        <w:t>URL</w:t>
+      </w:r>
+      <w:r>
+        <w:rPr>
+          <w:i/>
+          <w:szCs w:val="28"/>
+          <w:u w:val="single"/>
+        </w:rPr>
+        <w:t>: https://logistics.ru</w:t>
+      </w:r>
+      <w:r>
+        <w:rPr>
+          <w:bCs/>
+          <w:i/>
+          <w:iCs/>
+          <w:szCs w:val="28"/>
+          <w:u w:val="single"/>
+        </w:rPr>
+        <w:t xml:space="preserve"> (дата обращения: 22.01.2023).</w:t>
       </w:r>
     </w:p>
     <w:p>
@@ -885,7 +1081,6 @@
           <w:color w:val="000000"/>
           <w:sz w:val="26"/>
           <w:szCs w:val="26"/>
-          <w:lang w:val="en-US"/>
         </w:rPr>
       </w:pPr>
     </w:p>
@@ -914,9 +1109,11 @@
         <w:ind w:firstLine="709"/>
         <w:rPr>
           <w:bCs/>
+          <w:i/>
           <w:color w:val="000000"/>
           <w:sz w:val="28"/>
           <w:szCs w:val="28"/>
+          <w:u w:val="single"/>
         </w:rPr>
       </w:pPr>
       <w:r>
@@ -931,38 +1128,24 @@
       <w:r>
         <w:rPr>
           <w:bCs/>
+          <w:i/>
           <w:color w:val="000000"/>
           <w:sz w:val="28"/>
           <w:szCs w:val="28"/>
+          <w:u w:val="single"/>
         </w:rPr>
         <w:t>.</w:t>
       </w:r>
       <w:r>
         <w:rPr>
           <w:bCs/>
+          <w:i/>
           <w:color w:val="000000"/>
           <w:sz w:val="28"/>
           <w:szCs w:val="28"/>
-        </w:rPr>
-        <w:t xml:space="preserve"> Изучение литературы по</w:t>
-      </w:r>
-      <w:r>
-        <w:rPr>
-          <w:bCs/>
-          <w:color w:val="000000"/>
-          <w:sz w:val="28"/>
-          <w:szCs w:val="28"/>
-        </w:rPr>
-        <w:t xml:space="preserve"> </w:t>
-      </w:r>
-      <w:r>
-        <w:rPr>
-          <w:bCs/>
-          <w:color w:val="000000"/>
-          <w:sz w:val="28"/>
-          <w:szCs w:val="28"/>
-        </w:rPr>
-        <w:t>теме работы</w:t>
+          <w:u w:val="single"/>
+        </w:rPr>
+        <w:t xml:space="preserve"> Изучение литературы потеме работы</w:t>
       </w:r>
     </w:p>
     <w:p>
@@ -971,26 +1154,22 @@
         <w:ind w:firstLine="709"/>
         <w:rPr>
           <w:bCs/>
+          <w:i/>
           <w:color w:val="000000"/>
           <w:sz w:val="28"/>
           <w:szCs w:val="28"/>
-        </w:rPr>
-      </w:pPr>
-      <w:r>
-        <w:rPr>
+          <w:u w:val="single"/>
+        </w:rPr>
+      </w:pPr>
+      <w:r>
+        <w:rPr>
+          <w:i/>
           <w:color w:val="000000"/>
           <w:sz w:val="28"/>
           <w:szCs w:val="28"/>
-        </w:rPr>
-        <w:t xml:space="preserve">2. </w:t>
-      </w:r>
-      <w:r>
-        <w:rPr>
-          <w:color w:val="000000"/>
-          <w:sz w:val="28"/>
-          <w:szCs w:val="28"/>
-        </w:rPr>
-        <w:t>Изучение необходимых инструментов для разработки</w:t>
+          <w:u w:val="single"/>
+        </w:rPr>
+        <w:t>2. Изучение необходимых инструментов для разработки</w:t>
       </w:r>
     </w:p>
     <w:p>
@@ -999,68 +1178,73 @@
         <w:ind w:right="-567" w:firstLine="709"/>
         <w:rPr>
           <w:bCs/>
+          <w:i/>
           <w:color w:val="000000"/>
           <w:sz w:val="28"/>
           <w:szCs w:val="28"/>
-        </w:rPr>
-      </w:pPr>
-      <w:r>
-        <w:rPr>
-          <w:bCs/>
+          <w:u w:val="single"/>
+        </w:rPr>
+      </w:pPr>
+      <w:r>
+        <w:rPr>
+          <w:bCs/>
+          <w:i/>
           <w:color w:val="000000"/>
           <w:sz w:val="28"/>
           <w:szCs w:val="28"/>
+          <w:u w:val="single"/>
         </w:rPr>
         <w:t>3.</w:t>
       </w:r>
       <w:r>
         <w:rPr>
           <w:bCs/>
+          <w:i/>
           <w:color w:val="000000"/>
           <w:sz w:val="28"/>
           <w:szCs w:val="28"/>
-        </w:rPr>
-        <w:t xml:space="preserve"> П</w:t>
-      </w:r>
-      <w:r>
-        <w:rPr>
-          <w:bCs/>
+          <w:u w:val="single"/>
+        </w:rPr>
+        <w:t xml:space="preserve"> Проектирование </w:t>
+      </w:r>
+      <w:r>
+        <w:rPr>
+          <w:bCs/>
+          <w:i/>
           <w:color w:val="000000"/>
           <w:sz w:val="28"/>
           <w:szCs w:val="28"/>
-        </w:rPr>
-        <w:t xml:space="preserve">роектирование </w:t>
-      </w:r>
-      <w:r>
-        <w:rPr>
-          <w:bCs/>
+          <w:u w:val="single"/>
+        </w:rPr>
+        <w:t xml:space="preserve">и </w:t>
+      </w:r>
+      <w:r>
+        <w:rPr>
+          <w:i/>
           <w:color w:val="000000"/>
           <w:sz w:val="28"/>
           <w:szCs w:val="28"/>
-        </w:rPr>
-        <w:t xml:space="preserve">и </w:t>
-      </w:r>
-      <w:r>
-        <w:rPr>
+          <w:u w:val="single"/>
+        </w:rPr>
+        <w:t xml:space="preserve">разработка </w:t>
+      </w:r>
+      <w:r>
+        <w:rPr>
+          <w:i/>
+          <w:sz w:val="28"/>
+          <w:szCs w:val="28"/>
+          <w:u w:val="single"/>
+        </w:rPr>
+        <w:t>приложения</w:t>
+      </w:r>
+      <w:r>
+        <w:rPr>
+          <w:bCs/>
+          <w:i/>
           <w:color w:val="000000"/>
           <w:sz w:val="28"/>
           <w:szCs w:val="28"/>
-        </w:rPr>
-        <w:t xml:space="preserve">разработка </w:t>
-      </w:r>
-      <w:r>
-        <w:rPr>
-          <w:sz w:val="28"/>
-          <w:szCs w:val="28"/>
-        </w:rPr>
-        <w:t>приложения</w:t>
-      </w:r>
-      <w:r>
-        <w:rPr>
-          <w:bCs/>
-          <w:color w:val="000000"/>
-          <w:sz w:val="28"/>
-          <w:szCs w:val="28"/>
+          <w:u w:val="single"/>
         </w:rPr>
         <w:t xml:space="preserve">; </w:t>
       </w:r>
@@ -1071,37 +1255,34 @@
         <w:ind w:firstLine="709"/>
         <w:rPr>
           <w:bCs/>
+          <w:i/>
           <w:color w:val="000000"/>
           <w:sz w:val="28"/>
           <w:szCs w:val="28"/>
-        </w:rPr>
-      </w:pPr>
-      <w:r>
-        <w:rPr>
-          <w:bCs/>
+          <w:u w:val="single"/>
+        </w:rPr>
+      </w:pPr>
+      <w:r>
+        <w:rPr>
+          <w:bCs/>
+          <w:i/>
           <w:color w:val="000000"/>
           <w:sz w:val="28"/>
           <w:szCs w:val="28"/>
+          <w:u w:val="single"/>
         </w:rPr>
         <w:t xml:space="preserve">4. </w:t>
       </w:r>
       <w:r>
         <w:rPr>
           <w:bCs/>
+          <w:i/>
           <w:color w:val="000000"/>
           <w:sz w:val="28"/>
           <w:szCs w:val="28"/>
-        </w:rPr>
-        <w:t>Анализ выполнения работы</w:t>
-      </w:r>
-      <w:r>
-        <w:rPr>
-          <w:bCs/>
-          <w:color w:val="000000"/>
-          <w:sz w:val="28"/>
-          <w:szCs w:val="28"/>
-        </w:rPr>
-        <w:t>;</w:t>
+          <w:u w:val="single"/>
+        </w:rPr>
+        <w:t>Отладка программы</w:t>
       </w:r>
     </w:p>
     <w:p>
@@ -1110,47 +1291,175 @@
         <w:ind w:firstLine="709"/>
         <w:rPr>
           <w:bCs/>
+          <w:i/>
           <w:color w:val="000000"/>
           <w:sz w:val="28"/>
           <w:szCs w:val="28"/>
-        </w:rPr>
-      </w:pPr>
-      <w:r>
-        <w:rPr>
-          <w:bCs/>
+          <w:u w:val="single"/>
+        </w:rPr>
+      </w:pPr>
+      <w:r>
+        <w:rPr>
+          <w:bCs/>
+          <w:i/>
           <w:color w:val="000000"/>
           <w:sz w:val="28"/>
           <w:szCs w:val="28"/>
+          <w:u w:val="single"/>
         </w:rPr>
         <w:t xml:space="preserve">5. </w:t>
       </w:r>
       <w:r>
         <w:rPr>
           <w:bCs/>
+          <w:i/>
           <w:color w:val="000000"/>
           <w:sz w:val="28"/>
           <w:szCs w:val="28"/>
-        </w:rPr>
-        <w:t>Оформление</w:t>
-      </w:r>
-      <w:r>
-        <w:rPr>
-          <w:bCs/>
+          <w:u w:val="single"/>
+        </w:rPr>
+        <w:t>Апробация разработанного приложения</w:t>
+      </w:r>
+    </w:p>
+    <w:p>
+      <w:pPr>
+        <w:spacing w:line="276" w:lineRule="auto"/>
+        <w:ind w:firstLine="709"/>
+        <w:rPr>
+          <w:bCs/>
+          <w:i/>
           <w:color w:val="000000"/>
           <w:sz w:val="28"/>
           <w:szCs w:val="28"/>
-        </w:rPr>
-        <w:t xml:space="preserve"> работы</w:t>
-      </w:r>
-      <w:r>
-        <w:rPr>
-          <w:bCs/>
+          <w:u w:val="single"/>
+        </w:rPr>
+      </w:pPr>
+      <w:r>
+        <w:rPr>
+          <w:bCs/>
+          <w:i/>
           <w:color w:val="000000"/>
           <w:sz w:val="28"/>
           <w:szCs w:val="28"/>
+          <w:u w:val="single"/>
+        </w:rPr>
+        <w:t xml:space="preserve">6. </w:t>
+      </w:r>
+      <w:r>
+        <w:rPr>
+          <w:bCs/>
+          <w:i/>
+          <w:color w:val="000000"/>
+          <w:sz w:val="28"/>
+          <w:szCs w:val="28"/>
+          <w:u w:val="single"/>
+        </w:rPr>
+        <w:t>Оформление отчета.</w:t>
+      </w:r>
+    </w:p>
+    <w:p>
+      <w:pPr>
+        <w:spacing w:after="160" w:line="259" w:lineRule="auto"/>
+        <w:rPr>
+          <w:bCs/>
+          <w:color w:val="000000"/>
+          <w:sz w:val="28"/>
+          <w:szCs w:val="28"/>
+        </w:rPr>
+      </w:pPr>
+      <w:r>
+        <w:rPr>
+          <w:bCs/>
+          <w:color w:val="000000"/>
+          <w:sz w:val="28"/>
+          <w:szCs w:val="28"/>
+        </w:rPr>
+        <w:br w:type="page"/>
+      </w:r>
+    </w:p>
+    <w:p>
+      <w:pPr>
+        <w:spacing w:line="276" w:lineRule="auto"/>
+        <w:rPr>
+          <w:bCs/>
+          <w:color w:val="000000"/>
+          <w:sz w:val="28"/>
+          <w:szCs w:val="28"/>
+        </w:rPr>
+      </w:pPr>
+      <w:r>
+        <w:rPr>
+          <w:bCs/>
+          <w:color w:val="000000"/>
+          <w:sz w:val="28"/>
+          <w:szCs w:val="28"/>
+        </w:rPr>
+        <w:lastRenderedPageBreak/>
+        <w:t>5</w:t>
+      </w:r>
+      <w:r>
+        <w:rPr>
+          <w:bCs/>
+          <w:color w:val="000000"/>
+          <w:sz w:val="28"/>
+          <w:szCs w:val="28"/>
         </w:rPr>
         <w:t>.</w:t>
       </w:r>
+      <w:r>
+        <w:rPr>
+          <w:bCs/>
+          <w:color w:val="000000"/>
+          <w:sz w:val="28"/>
+          <w:szCs w:val="28"/>
+        </w:rPr>
+        <w:t xml:space="preserve"> Консультанты по дипломной работе (с указанием</w:t>
+      </w:r>
+      <w:r>
+        <w:rPr>
+          <w:bCs/>
+          <w:color w:val="000000"/>
+          <w:sz w:val="28"/>
+          <w:szCs w:val="28"/>
+        </w:rPr>
+        <w:t xml:space="preserve"> </w:t>
+      </w:r>
+      <w:r>
+        <w:rPr>
+          <w:bCs/>
+          <w:color w:val="000000"/>
+          <w:sz w:val="28"/>
+          <w:szCs w:val="28"/>
+        </w:rPr>
+        <w:t>относящихся к ним разделов дипломной р</w:t>
+      </w:r>
+      <w:r>
+        <w:rPr>
+          <w:bCs/>
+          <w:color w:val="000000"/>
+          <w:sz w:val="28"/>
+          <w:szCs w:val="28"/>
+        </w:rPr>
+        <w:t>аботы___________________</w:t>
+      </w:r>
+      <w:r>
+        <w:rPr>
+          <w:bCs/>
+          <w:color w:val="000000"/>
+          <w:sz w:val="28"/>
+          <w:szCs w:val="28"/>
+        </w:rPr>
+        <w:t>_____________</w:t>
+      </w:r>
+      <w:r>
+        <w:rPr>
+          <w:bCs/>
+          <w:color w:val="000000"/>
+          <w:sz w:val="28"/>
+          <w:szCs w:val="28"/>
+        </w:rPr>
+        <w:t>_____</w:t>
+      </w:r>
     </w:p>
     <w:p>
       <w:pPr>
@@ -1162,117 +1471,22 @@
           <w:szCs w:val="28"/>
         </w:rPr>
       </w:pPr>
-      <w:r>
-        <w:rPr>
-          <w:bCs/>
-          <w:color w:val="000000"/>
-          <w:sz w:val="28"/>
-          <w:szCs w:val="28"/>
-        </w:rPr>
-        <w:t>5</w:t>
-      </w:r>
-      <w:r>
-        <w:rPr>
-          <w:bCs/>
-          <w:color w:val="000000"/>
-          <w:sz w:val="28"/>
-          <w:szCs w:val="28"/>
-        </w:rPr>
-        <w:t>.</w:t>
-      </w:r>
-      <w:r>
-        <w:rPr>
-          <w:bCs/>
-          <w:color w:val="000000"/>
-          <w:sz w:val="28"/>
-          <w:szCs w:val="28"/>
-        </w:rPr>
-        <w:t xml:space="preserve"> Консультанты по дипломной работе (с указанием</w:t>
-      </w:r>
-      <w:r>
-        <w:rPr>
-          <w:bCs/>
-          <w:color w:val="000000"/>
-          <w:sz w:val="28"/>
-          <w:szCs w:val="28"/>
-        </w:rPr>
-        <w:t xml:space="preserve"> </w:t>
-      </w:r>
-      <w:r>
-        <w:rPr>
-          <w:bCs/>
-          <w:color w:val="000000"/>
-          <w:sz w:val="28"/>
-          <w:szCs w:val="28"/>
-        </w:rPr>
-        <w:t>относящихся к ним разделов дипломной работы________________________________________</w:t>
-      </w:r>
-      <w:r>
-        <w:rPr>
-          <w:bCs/>
-          <w:color w:val="000000"/>
-          <w:sz w:val="28"/>
-          <w:szCs w:val="28"/>
-        </w:rPr>
-        <w:t>_____</w:t>
-      </w:r>
     </w:p>
     <w:p>
       <w:pPr>
         <w:spacing w:line="276" w:lineRule="auto"/>
         <w:rPr>
-          <w:bCs/>
-          <w:color w:val="000000"/>
-          <w:sz w:val="28"/>
-          <w:szCs w:val="28"/>
-        </w:rPr>
-      </w:pPr>
-      <w:r>
-        <w:rPr>
-          <w:bCs/>
-          <w:color w:val="000000"/>
-          <w:sz w:val="28"/>
-          <w:szCs w:val="28"/>
-        </w:rPr>
-        <w:lastRenderedPageBreak/>
-        <w:t>_______________________________________________</w:t>
-      </w:r>
-      <w:r>
-        <w:rPr>
-          <w:bCs/>
-          <w:color w:val="000000"/>
-          <w:sz w:val="28"/>
-          <w:szCs w:val="28"/>
-        </w:rPr>
-        <w:t>_____</w:t>
-      </w:r>
-      <w:r>
-        <w:rPr>
-          <w:bCs/>
-          <w:color w:val="000000"/>
-          <w:sz w:val="28"/>
-          <w:szCs w:val="28"/>
-        </w:rPr>
-        <w:cr/>
-      </w:r>
-    </w:p>
-    <w:p>
-      <w:pPr>
-        <w:pageBreakBefore/>
-        <w:suppressAutoHyphens/>
-        <w:rPr>
-          <w:sz w:val="28"/>
-          <w:szCs w:val="28"/>
-          <w:lang w:eastAsia="zh-CN"/>
-        </w:rPr>
-      </w:pPr>
-      <w:r>
-        <w:rPr>
-          <w:sz w:val="28"/>
-          <w:szCs w:val="28"/>
-          <w:lang w:eastAsia="zh-CN"/>
-        </w:rPr>
-        <w:lastRenderedPageBreak/>
+          <w:sz w:val="28"/>
+          <w:szCs w:val="28"/>
+          <w:lang w:eastAsia="zh-CN"/>
+        </w:rPr>
+      </w:pPr>
+      <w:r>
+        <w:rPr>
+          <w:sz w:val="28"/>
+          <w:szCs w:val="28"/>
+          <w:lang w:eastAsia="zh-CN"/>
+        </w:rPr>
         <w:t>6</w:t>
       </w:r>
       <w:r>
@@ -1283,17 +1497,6 @@
         </w:rPr>
         <w:t>. Календарный план-график работы с указанием сроков выполнения отдельных этапов</w:t>
       </w:r>
-    </w:p>
-    <w:p>
-      <w:pPr>
-        <w:jc w:val="both"/>
-        <w:rPr>
-          <w:bCs/>
-          <w:color w:val="000000"/>
-          <w:sz w:val="28"/>
-          <w:szCs w:val="28"/>
-        </w:rPr>
-      </w:pPr>
     </w:p>
     <w:tbl>
       <w:tblPr>
@@ -1625,38 +1828,12 @@
           <w:p>
             <w:pPr>
               <w:jc w:val="both"/>
-              <w:rPr>
-                <w:sz w:val="28"/>
-                <w:szCs w:val="28"/>
-              </w:rPr>
             </w:pPr>
             <w:r>
               <w:rPr>
-                <w:sz w:val="28"/>
-                <w:szCs w:val="28"/>
-              </w:rPr>
-              <w:t>апрель</w:t>
-            </w:r>
-            <w:r>
-              <w:rPr>
-                <w:sz w:val="28"/>
-                <w:szCs w:val="28"/>
-              </w:rPr>
-              <w:t xml:space="preserve"> 202</w:t>
-            </w:r>
-            <w:r>
-              <w:rPr>
-                <w:sz w:val="28"/>
-                <w:szCs w:val="28"/>
-              </w:rPr>
-              <w:t>3</w:t>
-            </w:r>
-            <w:r>
-              <w:rPr>
-                <w:sz w:val="28"/>
-                <w:szCs w:val="28"/>
-              </w:rPr>
-              <w:t>г.</w:t>
+                <w:i/>
+              </w:rPr>
+              <w:t>Октябрь 2022г.</w:t>
             </w:r>
           </w:p>
         </w:tc>
@@ -1747,38 +1924,12 @@
           <w:p>
             <w:pPr>
               <w:jc w:val="both"/>
-              <w:rPr>
-                <w:sz w:val="28"/>
-                <w:szCs w:val="28"/>
-              </w:rPr>
             </w:pPr>
             <w:r>
               <w:rPr>
-                <w:sz w:val="28"/>
-                <w:szCs w:val="28"/>
-              </w:rPr>
-              <w:t>апрель</w:t>
-            </w:r>
-            <w:r>
-              <w:rPr>
-                <w:sz w:val="28"/>
-                <w:szCs w:val="28"/>
-              </w:rPr>
-              <w:t xml:space="preserve"> 202</w:t>
-            </w:r>
-            <w:r>
-              <w:rPr>
-                <w:sz w:val="28"/>
-                <w:szCs w:val="28"/>
-              </w:rPr>
-              <w:t>3</w:t>
-            </w:r>
-            <w:r>
-              <w:rPr>
-                <w:sz w:val="28"/>
-                <w:szCs w:val="28"/>
-              </w:rPr>
-              <w:t>г.</w:t>
+                <w:i/>
+              </w:rPr>
+              <w:t>Ноябрь 2022г.</w:t>
             </w:r>
           </w:p>
         </w:tc>
@@ -1867,38 +2018,12 @@
           <w:p>
             <w:pPr>
               <w:jc w:val="both"/>
-              <w:rPr>
-                <w:sz w:val="28"/>
-                <w:szCs w:val="28"/>
-              </w:rPr>
             </w:pPr>
             <w:r>
               <w:rPr>
-                <w:sz w:val="28"/>
-                <w:szCs w:val="28"/>
-              </w:rPr>
-              <w:t>апрель</w:t>
-            </w:r>
-            <w:r>
-              <w:rPr>
-                <w:sz w:val="28"/>
-                <w:szCs w:val="28"/>
-              </w:rPr>
-              <w:t xml:space="preserve"> 202</w:t>
-            </w:r>
-            <w:r>
-              <w:rPr>
-                <w:sz w:val="28"/>
-                <w:szCs w:val="28"/>
-              </w:rPr>
-              <w:t>3</w:t>
-            </w:r>
-            <w:r>
-              <w:rPr>
-                <w:sz w:val="28"/>
-                <w:szCs w:val="28"/>
-              </w:rPr>
-              <w:t xml:space="preserve">г </w:t>
+                <w:i/>
+              </w:rPr>
+              <w:t>Декабрь 2022г – Февраль 2023г.</w:t>
             </w:r>
           </w:p>
         </w:tc>
@@ -1986,38 +2111,12 @@
           <w:p>
             <w:pPr>
               <w:jc w:val="both"/>
-              <w:rPr>
-                <w:sz w:val="28"/>
-                <w:szCs w:val="28"/>
-              </w:rPr>
             </w:pPr>
             <w:r>
               <w:rPr>
-                <w:sz w:val="28"/>
-                <w:szCs w:val="28"/>
-              </w:rPr>
-              <w:t>апрель</w:t>
-            </w:r>
-            <w:r>
-              <w:rPr>
-                <w:sz w:val="28"/>
-                <w:szCs w:val="28"/>
-              </w:rPr>
-              <w:t xml:space="preserve"> 202</w:t>
-            </w:r>
-            <w:r>
-              <w:rPr>
-                <w:sz w:val="28"/>
-                <w:szCs w:val="28"/>
-              </w:rPr>
-              <w:t>3</w:t>
-            </w:r>
-            <w:r>
-              <w:rPr>
-                <w:sz w:val="28"/>
-                <w:szCs w:val="28"/>
-              </w:rPr>
-              <w:t>г.</w:t>
+                <w:i/>
+              </w:rPr>
+              <w:t>Март 2023г.</w:t>
             </w:r>
           </w:p>
         </w:tc>
@@ -2115,31 +2214,12 @@
           <w:p>
             <w:pPr>
               <w:jc w:val="both"/>
-              <w:rPr>
-                <w:sz w:val="28"/>
-                <w:szCs w:val="28"/>
-              </w:rPr>
             </w:pPr>
             <w:r>
               <w:rPr>
-                <w:sz w:val="28"/>
-                <w:szCs w:val="28"/>
-              </w:rPr>
-              <w:t>апрель 202</w:t>
-            </w:r>
-            <w:r>
-              <w:rPr>
-                <w:sz w:val="28"/>
-                <w:szCs w:val="28"/>
-              </w:rPr>
-              <w:t>3</w:t>
-            </w:r>
-            <w:r>
-              <w:rPr>
-                <w:sz w:val="28"/>
-                <w:szCs w:val="28"/>
-              </w:rPr>
-              <w:t>г.</w:t>
+                <w:i/>
+              </w:rPr>
+              <w:t>Апрель 2023г.</w:t>
             </w:r>
           </w:p>
         </w:tc>
@@ -2219,38 +2299,12 @@
           <w:p>
             <w:pPr>
               <w:jc w:val="both"/>
-              <w:rPr>
-                <w:sz w:val="28"/>
-                <w:szCs w:val="28"/>
-              </w:rPr>
             </w:pPr>
             <w:r>
               <w:rPr>
-                <w:sz w:val="28"/>
-                <w:szCs w:val="28"/>
-              </w:rPr>
-              <w:t>апрель</w:t>
-            </w:r>
-            <w:r>
-              <w:rPr>
-                <w:sz w:val="28"/>
-                <w:szCs w:val="28"/>
-              </w:rPr>
-              <w:t xml:space="preserve"> 202</w:t>
-            </w:r>
-            <w:r>
-              <w:rPr>
-                <w:sz w:val="28"/>
-                <w:szCs w:val="28"/>
-              </w:rPr>
-              <w:t>3</w:t>
-            </w:r>
-            <w:r>
-              <w:rPr>
-                <w:sz w:val="28"/>
-                <w:szCs w:val="28"/>
-              </w:rPr>
-              <w:t>г.</w:t>
+                <w:i/>
+              </w:rPr>
+              <w:t>Май 2023г.</w:t>
             </w:r>
           </w:p>
         </w:tc>
@@ -2497,14 +2551,6 @@
         <w:rPr>
           <w:sz w:val="28"/>
           <w:szCs w:val="28"/>
-          <w:lang w:eastAsia="zh-CN"/>
-        </w:rPr>
-        <w:tab/>
-      </w:r>
-      <w:r>
-        <w:rPr>
-          <w:sz w:val="28"/>
-          <w:szCs w:val="28"/>
           <w:u w:val="single"/>
           <w:lang w:eastAsia="zh-CN"/>
         </w:rPr>
@@ -2539,11 +2585,6 @@
       <w:pPr>
         <w:suppressAutoHyphens/>
         <w:jc w:val="both"/>
-        <w:rPr>
-          <w:sz w:val="20"/>
-          <w:szCs w:val="20"/>
-          <w:lang w:eastAsia="zh-CN"/>
-        </w:rPr>
       </w:pPr>
       <w:r>
         <w:rPr>
@@ -2576,16 +2617,7 @@
           <w:szCs w:val="28"/>
           <w:lang w:eastAsia="zh-CN"/>
         </w:rPr>
-        <w:tab/>
-      </w:r>
-      <w:r>
-        <w:rPr>
-          <w:sz w:val="28"/>
-          <w:szCs w:val="28"/>
-          <w:u w:val="single"/>
-          <w:lang w:eastAsia="zh-CN"/>
-        </w:rPr>
-        <w:t>А</w:t>
+        <w:t>Н</w:t>
       </w:r>
       <w:r>
         <w:rPr>
@@ -2603,31 +2635,30 @@
           <w:u w:val="single"/>
           <w:lang w:eastAsia="zh-CN"/>
         </w:rPr>
-        <w:t>В</w:t>
-      </w:r>
-      <w:r>
-        <w:rPr>
-          <w:sz w:val="28"/>
-          <w:szCs w:val="28"/>
-          <w:u w:val="single"/>
-          <w:lang w:eastAsia="zh-CN"/>
-        </w:rPr>
-        <w:t xml:space="preserve">. </w:t>
-      </w:r>
-      <w:r>
-        <w:rPr>
-          <w:sz w:val="28"/>
-          <w:szCs w:val="28"/>
-          <w:u w:val="single"/>
-          <w:lang w:eastAsia="zh-CN"/>
-        </w:rPr>
-        <w:t>Фам</w:t>
-      </w:r>
-    </w:p>
-    <w:p/>
+        <w:t>С</w:t>
+      </w:r>
+      <w:r>
+        <w:rPr>
+          <w:sz w:val="28"/>
+          <w:szCs w:val="28"/>
+          <w:u w:val="single"/>
+          <w:lang w:eastAsia="zh-CN"/>
+        </w:rPr>
+        <w:t>.</w:t>
+      </w:r>
+      <w:r>
+        <w:rPr>
+          <w:sz w:val="28"/>
+          <w:szCs w:val="28"/>
+          <w:u w:val="single"/>
+          <w:lang w:eastAsia="zh-CN"/>
+        </w:rPr>
+        <w:t> Громов</w:t>
+      </w:r>
+    </w:p>
     <w:sectPr>
       <w:pgSz w:w="11906" w:h="16838"/>
-      <w:pgMar w:top="1440" w:right="1440" w:bottom="1440" w:left="1800" w:header="720" w:footer="720" w:gutter="0"/>
+      <w:pgMar w:top="1440" w:right="566" w:bottom="1440" w:left="1800" w:header="720" w:footer="720" w:gutter="0"/>
       <w:cols w:space="720"/>
       <w:docGrid w:linePitch="360"/>
     </w:sectPr>
@@ -2661,6 +2692,127 @@
     </w:lvl>
   </w:abstractNum>
   <w:abstractNum w:abstractNumId="1" w15:restartNumberingAfterBreak="0">
+    <w:nsid w:val="08861C1C"/>
+    <w:multiLevelType w:val="multilevel"/>
+    <w:tmpl w:val="E3340070"/>
+    <w:lvl w:ilvl="0">
+      <w:start w:val="1"/>
+      <w:numFmt w:val="decimal"/>
+      <w:lvlText w:val="%1."/>
+      <w:lvlJc w:val="left"/>
+      <w:pPr>
+        <w:ind w:left="360" w:hanging="360"/>
+      </w:pPr>
+      <w:rPr>
+        <w:rFonts w:cs="Times New Roman"/>
+      </w:rPr>
+    </w:lvl>
+    <w:lvl w:ilvl="1">
+      <w:start w:val="12"/>
+      <w:numFmt w:val="decimal"/>
+      <w:isLgl/>
+      <w:lvlText w:val="%1.%2"/>
+      <w:lvlJc w:val="left"/>
+      <w:pPr>
+        <w:ind w:left="1639" w:hanging="570"/>
+      </w:pPr>
+      <w:rPr>
+        <w:rFonts w:cs="Times New Roman" w:hint="default"/>
+      </w:rPr>
+    </w:lvl>
+    <w:lvl w:ilvl="2">
+      <w:start w:val="1"/>
+      <w:numFmt w:val="decimal"/>
+      <w:isLgl/>
+      <w:lvlText w:val="%1.%2.%3"/>
+      <w:lvlJc w:val="left"/>
+      <w:pPr>
+        <w:ind w:left="1789" w:hanging="720"/>
+      </w:pPr>
+      <w:rPr>
+        <w:rFonts w:cs="Times New Roman" w:hint="default"/>
+      </w:rPr>
+    </w:lvl>
+    <w:lvl w:ilvl="3">
+      <w:start w:val="1"/>
+      <w:numFmt w:val="decimal"/>
+      <w:isLgl/>
+      <w:lvlText w:val="%1.%2.%3.%4"/>
+      <w:lvlJc w:val="left"/>
+      <w:pPr>
+        <w:ind w:left="2149" w:hanging="1080"/>
+      </w:pPr>
+      <w:rPr>
+        <w:rFonts w:cs="Times New Roman" w:hint="default"/>
+      </w:rPr>
+    </w:lvl>
+    <w:lvl w:ilvl="4">
+      <w:start w:val="1"/>
+      <w:numFmt w:val="decimal"/>
+      <w:isLgl/>
+      <w:lvlText w:val="%1.%2.%3.%4.%5"/>
+      <w:lvlJc w:val="left"/>
+      <w:pPr>
+        <w:ind w:left="2149" w:hanging="1080"/>
+      </w:pPr>
+      <w:rPr>
+        <w:rFonts w:cs="Times New Roman" w:hint="default"/>
+      </w:rPr>
+    </w:lvl>
+    <w:lvl w:ilvl="5">
+      <w:start w:val="1"/>
+      <w:numFmt w:val="decimal"/>
+      <w:isLgl/>
+      <w:lvlText w:val="%1.%2.%3.%4.%5.%6"/>
+      <w:lvlJc w:val="left"/>
+      <w:pPr>
+        <w:ind w:left="2509" w:hanging="1440"/>
+      </w:pPr>
+      <w:rPr>
+        <w:rFonts w:cs="Times New Roman" w:hint="default"/>
+      </w:rPr>
+    </w:lvl>
+    <w:lvl w:ilvl="6">
+      <w:start w:val="1"/>
+      <w:numFmt w:val="decimal"/>
+      <w:isLgl/>
+      <w:lvlText w:val="%1.%2.%3.%4.%5.%6.%7"/>
+      <w:lvlJc w:val="left"/>
+      <w:pPr>
+        <w:ind w:left="2509" w:hanging="1440"/>
+      </w:pPr>
+      <w:rPr>
+        <w:rFonts w:cs="Times New Roman" w:hint="default"/>
+      </w:rPr>
+    </w:lvl>
+    <w:lvl w:ilvl="7">
+      <w:start w:val="1"/>
+      <w:numFmt w:val="decimal"/>
+      <w:isLgl/>
+      <w:lvlText w:val="%1.%2.%3.%4.%5.%6.%7.%8"/>
+      <w:lvlJc w:val="left"/>
+      <w:pPr>
+        <w:ind w:left="2869" w:hanging="1800"/>
+      </w:pPr>
+      <w:rPr>
+        <w:rFonts w:cs="Times New Roman" w:hint="default"/>
+      </w:rPr>
+    </w:lvl>
+    <w:lvl w:ilvl="8">
+      <w:start w:val="1"/>
+      <w:numFmt w:val="decimal"/>
+      <w:isLgl/>
+      <w:lvlText w:val="%1.%2.%3.%4.%5.%6.%7.%8.%9"/>
+      <w:lvlJc w:val="left"/>
+      <w:pPr>
+        <w:ind w:left="3229" w:hanging="2160"/>
+      </w:pPr>
+      <w:rPr>
+        <w:rFonts w:cs="Times New Roman" w:hint="default"/>
+      </w:rPr>
+    </w:lvl>
+  </w:abstractNum>
+  <w:abstractNum w:abstractNumId="2" w15:restartNumberingAfterBreak="0">
     <w:nsid w:val="13666581"/>
     <w:multiLevelType w:val="hybridMultilevel"/>
     <w:tmpl w:val="C270C54A"/>
@@ -2775,7 +2927,7 @@
       </w:rPr>
     </w:lvl>
   </w:abstractNum>
-  <w:abstractNum w:abstractNumId="2" w15:restartNumberingAfterBreak="0">
+  <w:abstractNum w:abstractNumId="3" w15:restartNumberingAfterBreak="0">
     <w:nsid w:val="58EE5F64"/>
     <w:multiLevelType w:val="hybridMultilevel"/>
     <w:tmpl w:val="AAF03DB0"/>
@@ -2987,7 +3139,121 @@
       </w:rPr>
     </w:lvl>
   </w:abstractNum>
-  <w:abstractNum w:abstractNumId="3" w15:restartNumberingAfterBreak="0">
+  <w:abstractNum w:abstractNumId="4" w15:restartNumberingAfterBreak="0">
+    <w:nsid w:val="73FB3533"/>
+    <w:multiLevelType w:val="hybridMultilevel"/>
+    <w:tmpl w:val="BA3ACCCC"/>
+    <w:lvl w:ilvl="0" w:tplc="6226BE3C">
+      <w:start w:val="1"/>
+      <w:numFmt w:val="decimal"/>
+      <w:lvlText w:val="%1."/>
+      <w:lvlJc w:val="left"/>
+      <w:pPr>
+        <w:ind w:left="720" w:hanging="360"/>
+      </w:pPr>
+      <w:rPr>
+        <w:rFonts w:cs="Times New Roman" w:hint="default"/>
+        <w:color w:val="000000"/>
+      </w:rPr>
+    </w:lvl>
+    <w:lvl w:ilvl="1" w:tplc="04190019" w:tentative="1">
+      <w:start w:val="1"/>
+      <w:numFmt w:val="lowerLetter"/>
+      <w:lvlText w:val="%2."/>
+      <w:lvlJc w:val="left"/>
+      <w:pPr>
+        <w:ind w:left="1440" w:hanging="360"/>
+      </w:pPr>
+      <w:rPr>
+        <w:rFonts w:cs="Times New Roman"/>
+      </w:rPr>
+    </w:lvl>
+    <w:lvl w:ilvl="2" w:tplc="0419001B" w:tentative="1">
+      <w:start w:val="1"/>
+      <w:numFmt w:val="lowerRoman"/>
+      <w:lvlText w:val="%3."/>
+      <w:lvlJc w:val="right"/>
+      <w:pPr>
+        <w:ind w:left="2160" w:hanging="180"/>
+      </w:pPr>
+      <w:rPr>
+        <w:rFonts w:cs="Times New Roman"/>
+      </w:rPr>
+    </w:lvl>
+    <w:lvl w:ilvl="3" w:tplc="0419000F" w:tentative="1">
+      <w:start w:val="1"/>
+      <w:numFmt w:val="decimal"/>
+      <w:lvlText w:val="%4."/>
+      <w:lvlJc w:val="left"/>
+      <w:pPr>
+        <w:ind w:left="2880" w:hanging="360"/>
+      </w:pPr>
+      <w:rPr>
+        <w:rFonts w:cs="Times New Roman"/>
+      </w:rPr>
+    </w:lvl>
+    <w:lvl w:ilvl="4" w:tplc="04190019" w:tentative="1">
+      <w:start w:val="1"/>
+      <w:numFmt w:val="lowerLetter"/>
+      <w:lvlText w:val="%5."/>
+      <w:lvlJc w:val="left"/>
+      <w:pPr>
+        <w:ind w:left="3600" w:hanging="360"/>
+      </w:pPr>
+      <w:rPr>
+        <w:rFonts w:cs="Times New Roman"/>
+      </w:rPr>
+    </w:lvl>
+    <w:lvl w:ilvl="5" w:tplc="0419001B" w:tentative="1">
+      <w:start w:val="1"/>
+      <w:numFmt w:val="lowerRoman"/>
+      <w:lvlText w:val="%6."/>
+      <w:lvlJc w:val="right"/>
+      <w:pPr>
+        <w:ind w:left="4320" w:hanging="180"/>
+      </w:pPr>
+      <w:rPr>
+        <w:rFonts w:cs="Times New Roman"/>
+      </w:rPr>
+    </w:lvl>
+    <w:lvl w:ilvl="6" w:tplc="0419000F" w:tentative="1">
+      <w:start w:val="1"/>
+      <w:numFmt w:val="decimal"/>
+      <w:lvlText w:val="%7."/>
+      <w:lvlJc w:val="left"/>
+      <w:pPr>
+        <w:ind w:left="5040" w:hanging="360"/>
+      </w:pPr>
+      <w:rPr>
+        <w:rFonts w:cs="Times New Roman"/>
+      </w:rPr>
+    </w:lvl>
+    <w:lvl w:ilvl="7" w:tplc="04190019" w:tentative="1">
+      <w:start w:val="1"/>
+      <w:numFmt w:val="lowerLetter"/>
+      <w:lvlText w:val="%8."/>
+      <w:lvlJc w:val="left"/>
+      <w:pPr>
+        <w:ind w:left="5760" w:hanging="360"/>
+      </w:pPr>
+      <w:rPr>
+        <w:rFonts w:cs="Times New Roman"/>
+      </w:rPr>
+    </w:lvl>
+    <w:lvl w:ilvl="8" w:tplc="0419001B" w:tentative="1">
+      <w:start w:val="1"/>
+      <w:numFmt w:val="lowerRoman"/>
+      <w:lvlText w:val="%9."/>
+      <w:lvlJc w:val="right"/>
+      <w:pPr>
+        <w:ind w:left="6480" w:hanging="180"/>
+      </w:pPr>
+      <w:rPr>
+        <w:rFonts w:cs="Times New Roman"/>
+      </w:rPr>
+    </w:lvl>
+  </w:abstractNum>
+  <w:abstractNum w:abstractNumId="5" w15:restartNumberingAfterBreak="0">
     <w:nsid w:val="79C96A6B"/>
     <w:multiLevelType w:val="hybridMultilevel"/>
     <w:tmpl w:val="A2D203E0"/>
@@ -3101,16 +3367,22 @@
     </w:lvl>
   </w:abstractNum>
   <w:num w:numId="1">
-    <w:abstractNumId w:val="3"/>
+    <w:abstractNumId w:val="5"/>
   </w:num>
   <w:num w:numId="2">
     <w:abstractNumId w:val="0"/>
   </w:num>
   <w:num w:numId="3">
+    <w:abstractNumId w:val="2"/>
+  </w:num>
+  <w:num w:numId="4">
+    <w:abstractNumId w:val="3"/>
+  </w:num>
+  <w:num w:numId="5">
     <w:abstractNumId w:val="1"/>
   </w:num>
-  <w:num w:numId="4">
-    <w:abstractNumId w:val="2"/>
+  <w:num w:numId="6">
+    <w:abstractNumId w:val="4"/>
   </w:num>
 </w:numbering>
 </file>
@@ -3728,6 +4000,22 @@
       <w:shd w:val="clear" w:color="auto" w:fill="E1DFDD"/>
     </w:rPr>
   </w:style>
+  <w:style w:type="paragraph" w:styleId="a6">
+    <w:name w:val="List Paragraph"/>
+    <w:basedOn w:val="a"/>
+    <w:uiPriority w:val="34"/>
+    <w:qFormat/>
+    <w:rsid w:val="00475017"/>
+    <w:pPr>
+      <w:ind w:left="720"/>
+      <w:contextualSpacing/>
+    </w:pPr>
+  </w:style>
+  <w:style w:type="character" w:customStyle="1" w:styleId="citation">
+    <w:name w:val="citation"/>
+    <w:uiPriority w:val="99"/>
+    <w:rsid w:val="003B0637"/>
+  </w:style>
 </w:styles>
 </file>
 
